--- a/controllers/templateRekapitulasi.docx
+++ b/controllers/templateRekapitulasi.docx
@@ -33,7 +33,6 @@
         </w:rPr>
         <w:t>{</w:t>
       </w:r>
-      <w:proofErr w:type="spellStart"/>
       <w:r>
         <w:rPr>
           <w:rFonts w:ascii="Swis721 Lt BT" w:hAnsi="Swis721 Lt BT"/>
@@ -42,32 +41,13 @@
         </w:rPr>
         <w:t>bulan</w:t>
       </w:r>
-      <w:proofErr w:type="spellEnd"/>
       <w:r>
         <w:rPr>
           <w:rFonts w:ascii="Swis721 Lt BT" w:hAnsi="Swis721 Lt BT"/>
           <w:sz w:val="20"/>
           <w:szCs w:val="16"/>
         </w:rPr>
-        <w:t>} {</w:t>
-      </w:r>
-      <w:proofErr w:type="spellStart"/>
-      <w:r>
-        <w:rPr>
-          <w:rFonts w:ascii="Swis721 Lt BT" w:hAnsi="Swis721 Lt BT"/>
-          <w:sz w:val="20"/>
-          <w:szCs w:val="16"/>
-        </w:rPr>
-        <w:t>tahun</w:t>
-      </w:r>
-      <w:proofErr w:type="spellEnd"/>
-      <w:r>
-        <w:rPr>
-          <w:rFonts w:ascii="Swis721 Lt BT" w:hAnsi="Swis721 Lt BT"/>
-          <w:sz w:val="20"/>
-          <w:szCs w:val="16"/>
-        </w:rPr>
-        <w:t>}</w:t>
+        <w:t>} {tahun}</w:t>
       </w:r>
     </w:p>
     <w:tbl>
@@ -202,7 +182,6 @@
                 <w:szCs w:val="20"/>
               </w:rPr>
             </w:pPr>
-            <w:proofErr w:type="spellStart"/>
             <w:r>
               <w:rPr>
                 <w:rFonts w:ascii="Swis721 Lt BT" w:hAnsi="Swis721 Lt BT"/>
@@ -211,31 +190,8 @@
                 <w:sz w:val="20"/>
                 <w:szCs w:val="20"/>
               </w:rPr>
-              <w:t>Asal</w:t>
+              <w:t>Asal Universitas/Sekolah</w:t>
             </w:r>
-            <w:proofErr w:type="spellEnd"/>
-            <w:r>
-              <w:rPr>
-                <w:rFonts w:ascii="Swis721 Lt BT" w:hAnsi="Swis721 Lt BT"/>
-                <w:b/>
-                <w:bCs/>
-                <w:sz w:val="20"/>
-                <w:szCs w:val="20"/>
-              </w:rPr>
-              <w:t xml:space="preserve"> Universitas/</w:t>
-            </w:r>
-            <w:proofErr w:type="spellStart"/>
-            <w:r>
-              <w:rPr>
-                <w:rFonts w:ascii="Swis721 Lt BT" w:hAnsi="Swis721 Lt BT"/>
-                <w:b/>
-                <w:bCs/>
-                <w:sz w:val="20"/>
-                <w:szCs w:val="20"/>
-              </w:rPr>
-              <w:t>Sekolah</w:t>
-            </w:r>
-            <w:proofErr w:type="spellEnd"/>
           </w:p>
         </w:tc>
         <w:tc>
@@ -274,20 +230,8 @@
                 <w:sz w:val="20"/>
                 <w:szCs w:val="20"/>
               </w:rPr>
-              <w:t xml:space="preserve">Hari </w:t>
+              <w:t>Hari Kehadiran</w:t>
             </w:r>
-            <w:proofErr w:type="spellStart"/>
-            <w:r>
-              <w:rPr>
-                <w:rFonts w:ascii="Swis721 Lt BT" w:hAnsi="Swis721 Lt BT" w:cs="Swis721 Lt BT"/>
-                <w:b/>
-                <w:bCs/>
-                <w:sz w:val="20"/>
-                <w:szCs w:val="20"/>
-              </w:rPr>
-              <w:t>Kehadiran</w:t>
-            </w:r>
-            <w:proofErr w:type="spellEnd"/>
           </w:p>
         </w:tc>
         <w:tc>
@@ -354,7 +298,6 @@
                 <w:szCs w:val="20"/>
               </w:rPr>
             </w:pPr>
-            <w:proofErr w:type="spellStart"/>
             <w:r>
               <w:rPr>
                 <w:rFonts w:ascii="Swis721 Lt BT" w:hAnsi="Swis721 Lt BT" w:cs="Swis721 Lt BT"/>
@@ -363,18 +306,7 @@
                 <w:sz w:val="20"/>
                 <w:szCs w:val="20"/>
               </w:rPr>
-              <w:t>Jumlah</w:t>
-            </w:r>
-            <w:proofErr w:type="spellEnd"/>
-            <w:r>
-              <w:rPr>
-                <w:rFonts w:ascii="Swis721 Lt BT" w:hAnsi="Swis721 Lt BT" w:cs="Swis721 Lt BT"/>
-                <w:b/>
-                <w:bCs/>
-                <w:sz w:val="20"/>
-                <w:szCs w:val="20"/>
-              </w:rPr>
-              <w:t xml:space="preserve"> Uang Saku</w:t>
+              <w:t>Jumlah Uang Saku</w:t>
             </w:r>
           </w:p>
         </w:tc>
@@ -400,7 +332,6 @@
                 <w:szCs w:val="20"/>
               </w:rPr>
             </w:pPr>
-            <w:proofErr w:type="spellStart"/>
             <w:r>
               <w:rPr>
                 <w:rFonts w:ascii="Swis721 Lt BT" w:hAnsi="Swis721 Lt BT" w:cs="Swis721 Lt BT"/>
@@ -409,40 +340,7 @@
                 <w:sz w:val="20"/>
                 <w:szCs w:val="20"/>
               </w:rPr>
-              <w:t>Nomor</w:t>
-            </w:r>
-            <w:proofErr w:type="spellEnd"/>
-            <w:r>
-              <w:rPr>
-                <w:rFonts w:ascii="Swis721 Lt BT" w:hAnsi="Swis721 Lt BT" w:cs="Swis721 Lt BT"/>
-                <w:b/>
-                <w:bCs/>
-                <w:sz w:val="20"/>
-                <w:szCs w:val="20"/>
-              </w:rPr>
-              <w:t xml:space="preserve"> </w:t>
-            </w:r>
-            <w:proofErr w:type="spellStart"/>
-            <w:r>
-              <w:rPr>
-                <w:rFonts w:ascii="Swis721 Lt BT" w:hAnsi="Swis721 Lt BT" w:cs="Swis721 Lt BT"/>
-                <w:b/>
-                <w:bCs/>
-                <w:sz w:val="20"/>
-                <w:szCs w:val="20"/>
-              </w:rPr>
-              <w:t>Rekening</w:t>
-            </w:r>
-            <w:proofErr w:type="spellEnd"/>
-            <w:r>
-              <w:rPr>
-                <w:rFonts w:ascii="Swis721 Lt BT" w:hAnsi="Swis721 Lt BT" w:cs="Swis721 Lt BT"/>
-                <w:b/>
-                <w:bCs/>
-                <w:sz w:val="20"/>
-                <w:szCs w:val="20"/>
-              </w:rPr>
-              <w:t xml:space="preserve"> Tabungan</w:t>
+              <w:t>Nomor Rekening Tabungan</w:t>
             </w:r>
           </w:p>
         </w:tc>
@@ -780,25 +678,7 @@
                 <w:sz w:val="20"/>
                 <w:szCs w:val="20"/>
               </w:rPr>
-              <w:t>{</w:t>
-            </w:r>
-            <w:proofErr w:type="spellStart"/>
-            <w:r>
-              <w:rPr>
-                <w:rFonts w:ascii="Swis721 Lt BT" w:hAnsi="Swis721 Lt BT" w:cs="Swis721 Lt BT"/>
-                <w:sz w:val="20"/>
-                <w:szCs w:val="20"/>
-              </w:rPr>
-              <w:t>nama</w:t>
-            </w:r>
-            <w:proofErr w:type="spellEnd"/>
-            <w:r>
-              <w:rPr>
-                <w:rFonts w:ascii="Swis721 Lt BT" w:hAnsi="Swis721 Lt BT" w:cs="Swis721 Lt BT"/>
-                <w:sz w:val="20"/>
-                <w:szCs w:val="20"/>
-              </w:rPr>
-              <w:t>}</w:t>
+              <w:t>{nama}</w:t>
             </w:r>
           </w:p>
         </w:tc>
@@ -838,7 +718,6 @@
               </w:rPr>
               <w:t>{</w:t>
             </w:r>
-            <w:proofErr w:type="spellStart"/>
             <w:r>
               <w:rPr>
                 <w:rFonts w:ascii="Swis721 Lt BT" w:hAnsi="Swis721 Lt BT" w:cs="Swis721 Lt BT"/>
@@ -849,7 +728,6 @@
               </w:rPr>
               <w:t>institusi</w:t>
             </w:r>
-            <w:proofErr w:type="spellEnd"/>
             <w:r>
               <w:rPr>
                 <w:rFonts w:ascii="Swis721 Lt BT" w:hAnsi="Swis721 Lt BT" w:cs="Swis721 Lt BT"/>
@@ -889,27 +767,7 @@
                 <w:sz w:val="20"/>
                 <w:szCs w:val="20"/>
               </w:rPr>
-              <w:t>{</w:t>
-            </w:r>
-            <w:proofErr w:type="spellStart"/>
-            <w:r>
-              <w:rPr>
-                <w:rFonts w:ascii="Swis721 Lt BT" w:hAnsi="Swis721 Lt BT" w:cs="Swis721 Lt BT"/>
-                <w:color w:val="000000"/>
-                <w:sz w:val="20"/>
-                <w:szCs w:val="20"/>
-              </w:rPr>
-              <w:t>hadir</w:t>
-            </w:r>
-            <w:proofErr w:type="spellEnd"/>
-            <w:r>
-              <w:rPr>
-                <w:rFonts w:ascii="Swis721 Lt BT" w:hAnsi="Swis721 Lt BT" w:cs="Swis721 Lt BT"/>
-                <w:color w:val="000000"/>
-                <w:sz w:val="20"/>
-                <w:szCs w:val="20"/>
-              </w:rPr>
-              <w:t>}</w:t>
+              <w:t>{hadir}</w:t>
             </w:r>
           </w:p>
         </w:tc>
@@ -980,7 +838,6 @@
               </w:rPr>
               <w:t>{</w:t>
             </w:r>
-            <w:proofErr w:type="spellStart"/>
             <w:r>
               <w:rPr>
                 <w:rFonts w:ascii="Swis721 Lt BT" w:hAnsi="Swis721 Lt BT" w:cs="Swis721 Lt BT"/>
@@ -990,7 +847,6 @@
               </w:rPr>
               <w:t>jumlah</w:t>
             </w:r>
-            <w:proofErr w:type="spellEnd"/>
             <w:r>
               <w:rPr>
                 <w:rFonts w:ascii="Swis721 Lt BT" w:hAnsi="Swis721 Lt BT" w:cs="Swis721 Lt BT"/>
@@ -1028,25 +884,7 @@
                 <w:sz w:val="20"/>
                 <w:szCs w:val="20"/>
               </w:rPr>
-              <w:t>{</w:t>
-            </w:r>
-            <w:proofErr w:type="spellStart"/>
-            <w:r>
-              <w:rPr>
-                <w:rFonts w:ascii="Swis721 Lt BT" w:hAnsi="Swis721 Lt BT" w:cs="Swis721 Lt BT"/>
-                <w:sz w:val="20"/>
-                <w:szCs w:val="20"/>
-              </w:rPr>
-              <w:t>rekening</w:t>
-            </w:r>
-            <w:proofErr w:type="spellEnd"/>
-            <w:r>
-              <w:rPr>
-                <w:rFonts w:ascii="Swis721 Lt BT" w:hAnsi="Swis721 Lt BT" w:cs="Swis721 Lt BT"/>
-                <w:sz w:val="20"/>
-                <w:szCs w:val="20"/>
-              </w:rPr>
-              <w:t>}</w:t>
+              <w:t>{rekening}</w:t>
             </w:r>
           </w:p>
         </w:tc>
@@ -1389,35 +1227,7 @@
                               <w:rPr>
                                 <w:rFonts w:ascii="Swis721 Lt BT" w:hAnsi="Swis721 Lt BT"/>
                               </w:rPr>
-                              <w:t>{</w:t>
-                            </w:r>
-                            <w:proofErr w:type="spellStart"/>
-                            <w:r>
-                              <w:rPr>
-                                <w:rFonts w:ascii="Swis721 Lt BT" w:hAnsi="Swis721 Lt BT"/>
-                              </w:rPr>
-                              <w:t>tempat</w:t>
-                            </w:r>
-                            <w:proofErr w:type="spellEnd"/>
-                            <w:r>
-                              <w:rPr>
-                                <w:rFonts w:ascii="Swis721 Lt BT" w:hAnsi="Swis721 Lt BT"/>
-                              </w:rPr>
-                              <w:t>}, {</w:t>
-                            </w:r>
-                            <w:proofErr w:type="spellStart"/>
-                            <w:r>
-                              <w:rPr>
-                                <w:rFonts w:ascii="Swis721 Lt BT" w:hAnsi="Swis721 Lt BT"/>
-                              </w:rPr>
-                              <w:t>tanggal</w:t>
-                            </w:r>
-                            <w:proofErr w:type="spellEnd"/>
-                            <w:r>
-                              <w:rPr>
-                                <w:rFonts w:ascii="Swis721 Lt BT" w:hAnsi="Swis721 Lt BT"/>
-                              </w:rPr>
-                              <w:t>}</w:t>
+                              <w:t>{tempat}, {tanggal}</w:t>
                             </w:r>
                           </w:p>
                           <w:p>
@@ -1470,23 +1280,7 @@
                                 <w:rFonts w:ascii="Swis721 Lt BT" w:hAnsi="Swis721 Lt BT"/>
                                 <w:u w:val="single"/>
                               </w:rPr>
-                              <w:t>{</w:t>
-                            </w:r>
-                            <w:proofErr w:type="spellStart"/>
-                            <w:r>
-                              <w:rPr>
-                                <w:rFonts w:ascii="Swis721 Lt BT" w:hAnsi="Swis721 Lt BT"/>
-                                <w:u w:val="single"/>
-                              </w:rPr>
-                              <w:t>nama_pimpinan</w:t>
-                            </w:r>
-                            <w:proofErr w:type="spellEnd"/>
-                            <w:r>
-                              <w:rPr>
-                                <w:rFonts w:ascii="Swis721 Lt BT" w:hAnsi="Swis721 Lt BT"/>
-                                <w:u w:val="single"/>
-                              </w:rPr>
-                              <w:t>}</w:t>
+                              <w:t>{nama_pimpinan}</w:t>
                             </w:r>
                           </w:p>
                           <w:p>
@@ -1501,21 +1295,7 @@
                               <w:rPr>
                                 <w:rFonts w:ascii="Swis721 Lt BT" w:hAnsi="Swis721 Lt BT"/>
                               </w:rPr>
-                              <w:t>{</w:t>
-                            </w:r>
-                            <w:proofErr w:type="spellStart"/>
-                            <w:r>
-                              <w:rPr>
-                                <w:rFonts w:ascii="Swis721 Lt BT" w:hAnsi="Swis721 Lt BT"/>
-                              </w:rPr>
-                              <w:t>jabatan</w:t>
-                            </w:r>
-                            <w:proofErr w:type="spellEnd"/>
-                            <w:r>
-                              <w:rPr>
-                                <w:rFonts w:ascii="Swis721 Lt BT" w:hAnsi="Swis721 Lt BT"/>
-                              </w:rPr>
-                              <w:t>}</w:t>
+                              <w:t>{jabatan}</w:t>
                             </w:r>
                           </w:p>
                           <w:p>
@@ -1579,35 +1359,7 @@
                         <w:rPr>
                           <w:rFonts w:ascii="Swis721 Lt BT" w:hAnsi="Swis721 Lt BT"/>
                         </w:rPr>
-                        <w:t>{</w:t>
-                      </w:r>
-                      <w:proofErr w:type="spellStart"/>
-                      <w:r>
-                        <w:rPr>
-                          <w:rFonts w:ascii="Swis721 Lt BT" w:hAnsi="Swis721 Lt BT"/>
-                        </w:rPr>
-                        <w:t>tempat</w:t>
-                      </w:r>
-                      <w:proofErr w:type="spellEnd"/>
-                      <w:r>
-                        <w:rPr>
-                          <w:rFonts w:ascii="Swis721 Lt BT" w:hAnsi="Swis721 Lt BT"/>
-                        </w:rPr>
-                        <w:t>}, {</w:t>
-                      </w:r>
-                      <w:proofErr w:type="spellStart"/>
-                      <w:r>
-                        <w:rPr>
-                          <w:rFonts w:ascii="Swis721 Lt BT" w:hAnsi="Swis721 Lt BT"/>
-                        </w:rPr>
-                        <w:t>tanggal</w:t>
-                      </w:r>
-                      <w:proofErr w:type="spellEnd"/>
-                      <w:r>
-                        <w:rPr>
-                          <w:rFonts w:ascii="Swis721 Lt BT" w:hAnsi="Swis721 Lt BT"/>
-                        </w:rPr>
-                        <w:t>}</w:t>
+                        <w:t>{tempat}, {tanggal}</w:t>
                       </w:r>
                     </w:p>
                     <w:p>
@@ -1660,23 +1412,7 @@
                           <w:rFonts w:ascii="Swis721 Lt BT" w:hAnsi="Swis721 Lt BT"/>
                           <w:u w:val="single"/>
                         </w:rPr>
-                        <w:t>{</w:t>
-                      </w:r>
-                      <w:proofErr w:type="spellStart"/>
-                      <w:r>
-                        <w:rPr>
-                          <w:rFonts w:ascii="Swis721 Lt BT" w:hAnsi="Swis721 Lt BT"/>
-                          <w:u w:val="single"/>
-                        </w:rPr>
-                        <w:t>nama_pimpinan</w:t>
-                      </w:r>
-                      <w:proofErr w:type="spellEnd"/>
-                      <w:r>
-                        <w:rPr>
-                          <w:rFonts w:ascii="Swis721 Lt BT" w:hAnsi="Swis721 Lt BT"/>
-                          <w:u w:val="single"/>
-                        </w:rPr>
-                        <w:t>}</w:t>
+                        <w:t>{nama_pimpinan}</w:t>
                       </w:r>
                     </w:p>
                     <w:p>
@@ -1691,21 +1427,7 @@
                         <w:rPr>
                           <w:rFonts w:ascii="Swis721 Lt BT" w:hAnsi="Swis721 Lt BT"/>
                         </w:rPr>
-                        <w:t>{</w:t>
-                      </w:r>
-                      <w:proofErr w:type="spellStart"/>
-                      <w:r>
-                        <w:rPr>
-                          <w:rFonts w:ascii="Swis721 Lt BT" w:hAnsi="Swis721 Lt BT"/>
-                        </w:rPr>
-                        <w:t>jabatan</w:t>
-                      </w:r>
-                      <w:proofErr w:type="spellEnd"/>
-                      <w:r>
-                        <w:rPr>
-                          <w:rFonts w:ascii="Swis721 Lt BT" w:hAnsi="Swis721 Lt BT"/>
-                        </w:rPr>
-                        <w:t>}</w:t>
+                        <w:t>{jabatan}</w:t>
                       </w:r>
                     </w:p>
                     <w:p>
